--- a/Project_Step_2_Writeup.docx
+++ b/Project_Step_2_Writeup.docx
@@ -126,6 +126,53 @@
         </w:rPr>
         <w:t>iii)</w:t>
       </w:r>
+      <w:r>
+        <w:rPr>
+          <w:sz w:val="24"/>
+        </w:rPr>
+        <w:t xml:space="preserve"> </w:t>
+      </w:r>
+    </w:p>
+    <w:p>
+      <w:pPr>
+        <w:rPr>
+          <w:sz w:val="24"/>
+        </w:rPr>
+      </w:pPr>
+      <w:r>
+        <w:rPr>
+          <w:sz w:val="24"/>
+        </w:rPr>
+        <w:t>So</w:t>
+      </w:r>
+      <w:r>
+        <w:rPr>
+          <w:sz w:val="24"/>
+        </w:rPr>
+        <w:t>lution one</w:t>
+      </w:r>
+    </w:p>
+    <w:p>
+      <w:pPr>
+        <w:rPr>
+          <w:sz w:val="24"/>
+        </w:rPr>
+      </w:pPr>
+      <w:r>
+        <w:rPr>
+          <w:sz w:val="24"/>
+        </w:rPr>
+        <w:t>Lock variables are copied into a separate object before they are locked and checks to ensure that they are both available to be locked at the same time by the same thread. This solution avoids only locking one of the required variables which would cause a deadlock. Thus, leading this solution to prevent a deadlock from happening.</w:t>
+      </w:r>
+    </w:p>
+    <w:p>
+      <w:pPr>
+        <w:rPr>
+          <w:sz w:val="24"/>
+        </w:rPr>
+      </w:pPr>
+      <w:bookmarkStart w:id="0" w:name="_GoBack"/>
+      <w:bookmarkEnd w:id="0"/>
     </w:p>
     <w:p>
       <w:pPr>
@@ -143,7 +190,13 @@
         <w:rPr>
           <w:sz w:val="24"/>
         </w:rPr>
-        <w:t>olution one</w:t>
+        <w:t xml:space="preserve">olution </w:t>
+      </w:r>
+      <w:r>
+        <w:rPr>
+          <w:sz w:val="24"/>
+        </w:rPr>
+        <w:t>two</w:t>
       </w:r>
     </w:p>
     <w:p>
@@ -239,99 +292,6 @@
           <w:sz w:val="24"/>
         </w:rPr>
         <w:t xml:space="preserve"> the threads have run with their required IDs. We have not found a situation where this solution would cause a deadlock.</w:t>
-      </w:r>
-    </w:p>
-    <w:p>
-      <w:pPr>
-        <w:rPr>
-          <w:sz w:val="24"/>
-        </w:rPr>
-      </w:pPr>
-    </w:p>
-    <w:p>
-      <w:pPr>
-        <w:rPr>
-          <w:sz w:val="24"/>
-        </w:rPr>
-      </w:pPr>
-      <w:r>
-        <w:rPr>
-          <w:sz w:val="24"/>
-        </w:rPr>
-        <w:t>So</w:t>
-      </w:r>
-      <w:r>
-        <w:rPr>
-          <w:sz w:val="24"/>
-        </w:rPr>
-        <w:t>lution two</w:t>
-      </w:r>
-    </w:p>
-    <w:p>
-      <w:pPr>
-        <w:rPr>
-          <w:sz w:val="24"/>
-        </w:rPr>
-      </w:pPr>
-      <w:r>
-        <w:rPr>
-          <w:sz w:val="24"/>
-        </w:rPr>
-        <w:t xml:space="preserve">Lock variables are copied into a separate object before they are locked </w:t>
-      </w:r>
-      <w:r>
-        <w:rPr>
-          <w:sz w:val="24"/>
-        </w:rPr>
-        <w:t>and checks to ensure</w:t>
-      </w:r>
-      <w:r>
-        <w:rPr>
-          <w:sz w:val="24"/>
-        </w:rPr>
-        <w:t xml:space="preserve"> that they are both available to be locked at the same time</w:t>
-      </w:r>
-      <w:r>
-        <w:rPr>
-          <w:sz w:val="24"/>
-        </w:rPr>
-        <w:t xml:space="preserve"> by the same thread</w:t>
-      </w:r>
-      <w:r>
-        <w:rPr>
-          <w:sz w:val="24"/>
-        </w:rPr>
-        <w:t xml:space="preserve">. This solution avoids only locking one of the required variables </w:t>
-      </w:r>
-      <w:r>
-        <w:rPr>
-          <w:sz w:val="24"/>
-        </w:rPr>
-        <w:t>which would</w:t>
-      </w:r>
-      <w:r>
-        <w:rPr>
-          <w:sz w:val="24"/>
-        </w:rPr>
-        <w:t xml:space="preserve"> caus</w:t>
-      </w:r>
-      <w:r>
-        <w:rPr>
-          <w:sz w:val="24"/>
-        </w:rPr>
-        <w:t>e</w:t>
-      </w:r>
-      <w:r>
-        <w:rPr>
-          <w:sz w:val="24"/>
-        </w:rPr>
-        <w:t xml:space="preserve"> a deadlock.</w:t>
-      </w:r>
-      <w:r>
-        <w:rPr>
-          <w:sz w:val="24"/>
-        </w:rPr>
-        <w:t xml:space="preserve"> Thus, leading this solution to prevent a deadlock from happening.</w:t>
       </w:r>
     </w:p>
     <w:p>
@@ -359,14 +319,172 @@
         <w:pStyle w:val="ListParagraph"/>
         <w:numPr>
           <w:ilvl w:val="0"/>
-          <w:numId w:val="1"/>
+          <w:numId w:val="2"/>
         </w:numPr>
         <w:rPr>
           <w:sz w:val="24"/>
-        </w:rPr>
-      </w:pPr>
-      <w:bookmarkStart w:id="0" w:name="_GoBack"/>
-      <w:bookmarkEnd w:id="0"/>
+          <w:szCs w:val="24"/>
+        </w:rPr>
+      </w:pPr>
+      <w:r>
+        <w:rPr>
+          <w:sz w:val="24"/>
+          <w:szCs w:val="24"/>
+        </w:rPr>
+        <w:t xml:space="preserve">Open root directory (“Group_1_Part_1”) in a terminal. </w:t>
+      </w:r>
+    </w:p>
+    <w:p>
+      <w:pPr>
+        <w:pStyle w:val="ListParagraph"/>
+        <w:numPr>
+          <w:ilvl w:val="0"/>
+          <w:numId w:val="2"/>
+        </w:numPr>
+        <w:rPr>
+          <w:sz w:val="24"/>
+          <w:szCs w:val="24"/>
+        </w:rPr>
+      </w:pPr>
+      <w:r>
+        <w:rPr>
+          <w:sz w:val="24"/>
+          <w:szCs w:val="24"/>
+        </w:rPr>
+        <w:t>Run the following commands to compile and run the program.</w:t>
+      </w:r>
+    </w:p>
+    <w:p>
+      <w:pPr>
+        <w:pStyle w:val="ListParagraph"/>
+        <w:numPr>
+          <w:ilvl w:val="1"/>
+          <w:numId w:val="2"/>
+        </w:numPr>
+        <w:rPr>
+          <w:sz w:val="24"/>
+          <w:szCs w:val="24"/>
+        </w:rPr>
+      </w:pPr>
+      <w:proofErr w:type="spellStart"/>
+      <w:r>
+        <w:rPr>
+          <w:sz w:val="24"/>
+          <w:szCs w:val="24"/>
+        </w:rPr>
+        <w:t>javac</w:t>
+      </w:r>
+      <w:proofErr w:type="spellEnd"/>
+      <w:r>
+        <w:rPr>
+          <w:sz w:val="24"/>
+          <w:szCs w:val="24"/>
+        </w:rPr>
+        <w:t xml:space="preserve"> </w:t>
+      </w:r>
+      <w:proofErr w:type="spellStart"/>
+      <w:r>
+        <w:rPr>
+          <w:sz w:val="24"/>
+          <w:szCs w:val="24"/>
+        </w:rPr>
+        <w:t>src</w:t>
+      </w:r>
+      <w:proofErr w:type="spellEnd"/>
+      <w:r>
+        <w:rPr>
+          <w:sz w:val="24"/>
+          <w:szCs w:val="24"/>
+        </w:rPr>
+        <w:t>/*.java -d compiled</w:t>
+      </w:r>
+    </w:p>
+    <w:p>
+      <w:pPr>
+        <w:pStyle w:val="ListParagraph"/>
+        <w:numPr>
+          <w:ilvl w:val="1"/>
+          <w:numId w:val="2"/>
+        </w:numPr>
+        <w:rPr>
+          <w:sz w:val="24"/>
+          <w:szCs w:val="24"/>
+        </w:rPr>
+      </w:pPr>
+      <w:r>
+        <w:rPr>
+          <w:sz w:val="24"/>
+          <w:szCs w:val="24"/>
+        </w:rPr>
+        <w:t>cd compiled</w:t>
+      </w:r>
+    </w:p>
+    <w:p>
+      <w:pPr>
+        <w:pStyle w:val="ListParagraph"/>
+        <w:numPr>
+          <w:ilvl w:val="1"/>
+          <w:numId w:val="2"/>
+        </w:numPr>
+        <w:rPr>
+          <w:sz w:val="24"/>
+          <w:szCs w:val="24"/>
+        </w:rPr>
+      </w:pPr>
+      <w:r>
+        <w:rPr>
+          <w:sz w:val="24"/>
+          <w:szCs w:val="24"/>
+        </w:rPr>
+        <w:t>java Main</w:t>
+      </w:r>
+    </w:p>
+    <w:p>
+      <w:pPr>
+        <w:pStyle w:val="ListParagraph"/>
+        <w:numPr>
+          <w:ilvl w:val="0"/>
+          <w:numId w:val="2"/>
+        </w:numPr>
+        <w:rPr>
+          <w:sz w:val="24"/>
+          <w:szCs w:val="24"/>
+        </w:rPr>
+      </w:pPr>
+      <w:r>
+        <w:rPr>
+          <w:sz w:val="24"/>
+          <w:szCs w:val="24"/>
+        </w:rPr>
+        <w:t>Type in 100000000 to calculate one hundred million elements of the formula we were given.</w:t>
+      </w:r>
+    </w:p>
+    <w:p>
+      <w:pPr>
+        <w:pStyle w:val="ListParagraph"/>
+        <w:numPr>
+          <w:ilvl w:val="0"/>
+          <w:numId w:val="2"/>
+        </w:numPr>
+        <w:rPr>
+          <w:sz w:val="24"/>
+          <w:szCs w:val="24"/>
+        </w:rPr>
+      </w:pPr>
+      <w:r>
+        <w:rPr>
+          <w:sz w:val="24"/>
+          <w:szCs w:val="24"/>
+        </w:rPr>
+        <w:t>Fill in the rest of the requested values.</w:t>
+      </w:r>
+    </w:p>
+    <w:p>
+      <w:pPr>
+        <w:rPr>
+          <w:sz w:val="24"/>
+        </w:rPr>
+      </w:pPr>
     </w:p>
     <w:sectPr>
       <w:pgSz w:w="12240" w:h="15840"/>
@@ -381,6 +499,95 @@
 <file path=word/numbering.xml><?xml version="1.0" encoding="utf-8"?>
 <w:numbering xmlns:wpc="http://schemas.microsoft.com/office/word/2010/wordprocessingCanvas" xmlns:cx="http://schemas.microsoft.com/office/drawing/2014/chartex" xmlns:cx1="http://schemas.microsoft.com/office/drawing/2015/9/8/chartex" xmlns:cx2="http://schemas.microsoft.com/office/drawing/2015/10/21/chartex" xmlns:cx3="http://schemas.microsoft.com/office/drawing/2016/5/9/chartex" xmlns:cx4="http://schemas.microsoft.com/office/drawing/2016/5/10/chartex" xmlns:cx5="http://schemas.microsoft.com/office/drawing/2016/5/11/chartex" xmlns:cx6="http://schemas.microsoft.com/office/drawing/2016/5/12/chartex" xmlns:cx7="http://schemas.microsoft.com/office/drawing/2016/5/13/chartex" xmlns:cx8="http://schemas.microsoft.com/office/drawing/2016/5/14/chartex" xmlns:mc="http://schemas.openxmlformats.org/markup-compatibility/2006" xmlns:aink="http://schemas.microsoft.com/office/drawing/2016/ink" xmlns:am3d="http://schemas.microsoft.com/office/drawing/2017/model3d" xmlns:o="urn:schemas-microsoft-com:office:office" xmlns:r="http://schemas.openxmlformats.org/officeDocument/2006/relationships" xmlns:m="http://schemas.openxmlformats.org/officeDocument/2006/math" xmlns:v="urn:schemas-microsoft-com:vml" xmlns:wp14="http://schemas.microsoft.com/office/word/2010/wordprocessingDrawing" xmlns:wp="http://schemas.openxmlformats.org/drawingml/2006/wordprocessingDrawing" xmlns:w10="urn:schemas-microsoft-com:office:word" xmlns:w="http://schemas.openxmlformats.org/wordprocessingml/2006/main" xmlns:w14="http://schemas.microsoft.com/office/word/2010/wordml" xmlns:w15="http://schemas.microsoft.com/office/word/2012/wordml" xmlns:w16cid="http://schemas.microsoft.com/office/word/2016/wordml/cid" xmlns:w16se="http://schemas.microsoft.com/office/word/2015/wordml/symex" xmlns:wpg="http://schemas.microsoft.com/office/word/2010/wordprocessingGroup" xmlns:wpi="http://schemas.microsoft.com/office/word/2010/wordprocessingInk" xmlns:wne="http://schemas.microsoft.com/office/word/2006/wordml" xmlns:wps="http://schemas.microsoft.com/office/word/2010/wordprocessingShape" mc:Ignorable="w14 w15 w16se w16cid wp14">
   <w:abstractNum w:abstractNumId="0" w15:restartNumberingAfterBreak="0">
+    <w:nsid w:val="5A9009BF"/>
+    <w:multiLevelType w:val="hybridMultilevel"/>
+    <w:tmpl w:val="2E26F598"/>
+    <w:lvl w:ilvl="0" w:tplc="1009000F">
+      <w:start w:val="1"/>
+      <w:numFmt w:val="decimal"/>
+      <w:lvlText w:val="%1."/>
+      <w:lvlJc w:val="left"/>
+      <w:pPr>
+        <w:ind w:left="720" w:hanging="360"/>
+      </w:pPr>
+      <w:rPr>
+        <w:rFonts w:hint="default"/>
+      </w:rPr>
+    </w:lvl>
+    <w:lvl w:ilvl="1" w:tplc="10090019">
+      <w:start w:val="1"/>
+      <w:numFmt w:val="lowerLetter"/>
+      <w:lvlText w:val="%2."/>
+      <w:lvlJc w:val="left"/>
+      <w:pPr>
+        <w:ind w:left="1440" w:hanging="360"/>
+      </w:pPr>
+    </w:lvl>
+    <w:lvl w:ilvl="2" w:tplc="1009001B" w:tentative="1">
+      <w:start w:val="1"/>
+      <w:numFmt w:val="lowerRoman"/>
+      <w:lvlText w:val="%3."/>
+      <w:lvlJc w:val="right"/>
+      <w:pPr>
+        <w:ind w:left="2160" w:hanging="180"/>
+      </w:pPr>
+    </w:lvl>
+    <w:lvl w:ilvl="3" w:tplc="1009000F" w:tentative="1">
+      <w:start w:val="1"/>
+      <w:numFmt w:val="decimal"/>
+      <w:lvlText w:val="%4."/>
+      <w:lvlJc w:val="left"/>
+      <w:pPr>
+        <w:ind w:left="2880" w:hanging="360"/>
+      </w:pPr>
+    </w:lvl>
+    <w:lvl w:ilvl="4" w:tplc="10090019" w:tentative="1">
+      <w:start w:val="1"/>
+      <w:numFmt w:val="lowerLetter"/>
+      <w:lvlText w:val="%5."/>
+      <w:lvlJc w:val="left"/>
+      <w:pPr>
+        <w:ind w:left="3600" w:hanging="360"/>
+      </w:pPr>
+    </w:lvl>
+    <w:lvl w:ilvl="5" w:tplc="1009001B" w:tentative="1">
+      <w:start w:val="1"/>
+      <w:numFmt w:val="lowerRoman"/>
+      <w:lvlText w:val="%6."/>
+      <w:lvlJc w:val="right"/>
+      <w:pPr>
+        <w:ind w:left="4320" w:hanging="180"/>
+      </w:pPr>
+    </w:lvl>
+    <w:lvl w:ilvl="6" w:tplc="1009000F" w:tentative="1">
+      <w:start w:val="1"/>
+      <w:numFmt w:val="decimal"/>
+      <w:lvlText w:val="%7."/>
+      <w:lvlJc w:val="left"/>
+      <w:pPr>
+        <w:ind w:left="5040" w:hanging="360"/>
+      </w:pPr>
+    </w:lvl>
+    <w:lvl w:ilvl="7" w:tplc="10090019" w:tentative="1">
+      <w:start w:val="1"/>
+      <w:numFmt w:val="lowerLetter"/>
+      <w:lvlText w:val="%8."/>
+      <w:lvlJc w:val="left"/>
+      <w:pPr>
+        <w:ind w:left="5760" w:hanging="360"/>
+      </w:pPr>
+    </w:lvl>
+    <w:lvl w:ilvl="8" w:tplc="1009001B" w:tentative="1">
+      <w:start w:val="1"/>
+      <w:numFmt w:val="lowerRoman"/>
+      <w:lvlText w:val="%9."/>
+      <w:lvlJc w:val="right"/>
+      <w:pPr>
+        <w:ind w:left="6480" w:hanging="180"/>
+      </w:pPr>
+    </w:lvl>
+  </w:abstractNum>
+  <w:abstractNum w:abstractNumId="1" w15:restartNumberingAfterBreak="0">
     <w:nsid w:val="70B22A72"/>
     <w:multiLevelType w:val="hybridMultilevel"/>
     <w:tmpl w:val="99001EDC"/>
@@ -470,6 +677,9 @@
     </w:lvl>
   </w:abstractNum>
   <w:num w:numId="1">
+    <w:abstractNumId w:val="1"/>
+  </w:num>
+  <w:num w:numId="2">
     <w:abstractNumId w:val="0"/>
   </w:num>
 </w:numbering>
@@ -598,6 +808,7 @@
     <w:lsdException w:name="HTML Sample" w:semiHidden="1" w:unhideWhenUsed="1"/>
     <w:lsdException w:name="HTML Typewriter" w:semiHidden="1" w:unhideWhenUsed="1"/>
     <w:lsdException w:name="HTML Variable" w:semiHidden="1" w:unhideWhenUsed="1"/>
+    <w:lsdException w:name="Normal Table" w:semiHidden="1" w:unhideWhenUsed="1"/>
     <w:lsdException w:name="annotation subject" w:semiHidden="1" w:unhideWhenUsed="1"/>
     <w:lsdException w:name="No List" w:semiHidden="1" w:unhideWhenUsed="1"/>
     <w:lsdException w:name="Outline List 1" w:semiHidden="1" w:unhideWhenUsed="1"/>
@@ -644,8 +855,10 @@
     <w:lsdException w:name="Table Subtle 2" w:semiHidden="1" w:unhideWhenUsed="1"/>
     <w:lsdException w:name="Table Web 1" w:semiHidden="1" w:unhideWhenUsed="1"/>
     <w:lsdException w:name="Table Web 2" w:semiHidden="1" w:unhideWhenUsed="1"/>
+    <w:lsdException w:name="Table Web 3" w:semiHidden="1" w:unhideWhenUsed="1"/>
     <w:lsdException w:name="Balloon Text" w:semiHidden="1" w:unhideWhenUsed="1"/>
     <w:lsdException w:name="Table Grid" w:uiPriority="39"/>
+    <w:lsdException w:name="Table Theme" w:semiHidden="1" w:unhideWhenUsed="1"/>
     <w:lsdException w:name="Placeholder Text" w:semiHidden="1"/>
     <w:lsdException w:name="No Spacing" w:uiPriority="1" w:qFormat="1"/>
     <w:lsdException w:name="Light Shading" w:uiPriority="60"/>
